--- a/NLP_report.docx
+++ b/NLP_report.docx
@@ -333,7 +333,21 @@
           <w:sz w:val="22"/>
           <w:szCs w:val="22"/>
         </w:rPr>
-        <w:t xml:space="preserve">, instead of duplicating existing points from the underrepresented class. </w:t>
+        <w:t xml:space="preserve">, </w:t>
+      </w:r>
+      <w:r>
+        <w:rPr>
+          <w:sz w:val="22"/>
+          <w:szCs w:val="22"/>
+        </w:rPr>
+        <w:t>as opposed to</w:t>
+      </w:r>
+      <w:r>
+        <w:rPr>
+          <w:sz w:val="22"/>
+          <w:szCs w:val="22"/>
+        </w:rPr>
+        <w:t xml:space="preserve"> duplicating existing points from the underrepresented class. </w:t>
       </w:r>
       <w:r>
         <w:rPr>
@@ -354,21 +368,7 @@
           <w:sz w:val="22"/>
           <w:szCs w:val="22"/>
         </w:rPr>
-        <w:t xml:space="preserve">might </w:t>
-      </w:r>
-      <w:r>
-        <w:rPr>
-          <w:sz w:val="22"/>
-          <w:szCs w:val="22"/>
-        </w:rPr>
-        <w:t xml:space="preserve">still </w:t>
-      </w:r>
-      <w:r>
-        <w:rPr>
-          <w:sz w:val="22"/>
-          <w:szCs w:val="22"/>
-        </w:rPr>
-        <w:t>have ca</w:t>
+        <w:t>might have ca</w:t>
       </w:r>
       <w:r>
         <w:rPr>
@@ -445,7 +445,21 @@
           <w:sz w:val="22"/>
           <w:szCs w:val="22"/>
         </w:rPr>
-        <w:t>Nonetheless, the final classifier had a very high accuracy rate.</w:t>
+        <w:t>Nonetheless, the final classifier had a very high accuracy rate</w:t>
+      </w:r>
+      <w:r>
+        <w:rPr>
+          <w:sz w:val="22"/>
+          <w:szCs w:val="22"/>
+        </w:rPr>
+        <w:t xml:space="preserve"> and most importantly f1-score</w:t>
+      </w:r>
+      <w:r>
+        <w:rPr>
+          <w:sz w:val="22"/>
+          <w:szCs w:val="22"/>
+        </w:rPr>
+        <w:t>.</w:t>
       </w:r>
     </w:p>
     <w:p>
@@ -564,7 +578,21 @@
           <w:sz w:val="22"/>
           <w:szCs w:val="22"/>
         </w:rPr>
-        <w:t>via added dropout-layers.</w:t>
+        <w:t>via added dropout-layers</w:t>
+      </w:r>
+      <w:r>
+        <w:rPr>
+          <w:sz w:val="22"/>
+          <w:szCs w:val="22"/>
+        </w:rPr>
+        <w:t xml:space="preserve"> for regularisation</w:t>
+      </w:r>
+      <w:r>
+        <w:rPr>
+          <w:sz w:val="22"/>
+          <w:szCs w:val="22"/>
+        </w:rPr>
+        <w:t>.</w:t>
       </w:r>
       <w:r>
         <w:rPr>
@@ -666,7 +694,7 @@
           <w:sz w:val="22"/>
           <w:szCs w:val="22"/>
         </w:rPr>
-        <w:t xml:space="preserve"> The ReLU activation function, which overcomes the vanishing gradient-problem, was used for all 4 layers </w:t>
+        <w:t xml:space="preserve"> The ReLU activation function, which overcomes the vanishing gradient-problem, was used for all 4 layers except the last one which implemented the sigmoid activation function with 1 node, adaptable to </w:t>
       </w:r>
       <w:r>
         <w:rPr>
@@ -674,7 +702,35 @@
           <w:szCs w:val="22"/>
         </w:rPr>
         <w:lastRenderedPageBreak/>
-        <w:t>except the last one which implemented the sigmoid activation function with 1 node, adaptable to binary classification problems. 2 regularising dropout layers were added with a 20% dropout rate.</w:t>
+        <w:t xml:space="preserve">binary classification problems. </w:t>
+      </w:r>
+      <w:r>
+        <w:rPr>
+          <w:sz w:val="22"/>
+          <w:szCs w:val="22"/>
+        </w:rPr>
+        <w:t xml:space="preserve">Two </w:t>
+      </w:r>
+      <w:r>
+        <w:rPr>
+          <w:sz w:val="22"/>
+          <w:szCs w:val="22"/>
+        </w:rPr>
+        <w:t>dropout layers were added with a 20% dropout rate</w:t>
+      </w:r>
+      <w:r>
+        <w:rPr>
+          <w:sz w:val="22"/>
+          <w:szCs w:val="22"/>
+        </w:rPr>
+        <w:t>, which was deemed effective enough for the purpose of regularisation</w:t>
+      </w:r>
+      <w:r>
+        <w:rPr>
+          <w:sz w:val="22"/>
+          <w:szCs w:val="22"/>
+        </w:rPr>
+        <w:t>.</w:t>
       </w:r>
     </w:p>
     <w:p>

--- a/NLP_report.docx
+++ b/NLP_report.docx
@@ -687,14 +687,28 @@
           <w:sz w:val="22"/>
           <w:szCs w:val="22"/>
         </w:rPr>
-        <w:t>, but the most optimal number of nodes in each layer was found via a random search.</w:t>
-      </w:r>
-      <w:r>
-        <w:rPr>
-          <w:sz w:val="22"/>
-          <w:szCs w:val="22"/>
-        </w:rPr>
-        <w:t xml:space="preserve"> The ReLU activation function, which overcomes the vanishing gradient-problem, was used for all 4 layers except the last one which implemented the sigmoid activation function with 1 node, adaptable to </w:t>
+        <w:t>, but the most optimal number of nodes in each layer was found via a random search</w:t>
+      </w:r>
+      <w:r>
+        <w:rPr>
+          <w:sz w:val="22"/>
+          <w:szCs w:val="22"/>
+        </w:rPr>
+        <w:t xml:space="preserve"> using a cross-validation approach</w:t>
+      </w:r>
+      <w:r>
+        <w:rPr>
+          <w:sz w:val="22"/>
+          <w:szCs w:val="22"/>
+        </w:rPr>
+        <w:t>.</w:t>
+      </w:r>
+      <w:r>
+        <w:rPr>
+          <w:sz w:val="22"/>
+          <w:szCs w:val="22"/>
+        </w:rPr>
+        <w:t xml:space="preserve"> The ReLU activation function, which overcomes the vanishing gradient-problem, was used for all 4 layers except the last one which implemented the sigmoid activation </w:t>
       </w:r>
       <w:r>
         <w:rPr>
@@ -702,7 +716,7 @@
           <w:szCs w:val="22"/>
         </w:rPr>
         <w:lastRenderedPageBreak/>
-        <w:t xml:space="preserve">binary classification problems. </w:t>
+        <w:t xml:space="preserve">function with 1 node, adaptable to binary classification problems. </w:t>
       </w:r>
       <w:r>
         <w:rPr>
@@ -906,7 +920,21 @@
           <w:sz w:val="22"/>
           <w:szCs w:val="22"/>
         </w:rPr>
-        <w:t>he number of epochs and size of batches were explored in the hyperparameter tuning, which was performed via a grid search of parameter</w:t>
+        <w:t xml:space="preserve">he number of epochs and size of batches were explored in the hyperparameter tuning, which was performed via a </w:t>
+      </w:r>
+      <w:r>
+        <w:rPr>
+          <w:sz w:val="22"/>
+          <w:szCs w:val="22"/>
+        </w:rPr>
+        <w:t xml:space="preserve">cross-validation </w:t>
+      </w:r>
+      <w:r>
+        <w:rPr>
+          <w:sz w:val="22"/>
+          <w:szCs w:val="22"/>
+        </w:rPr>
+        <w:t>grid search of parameter</w:t>
       </w:r>
       <w:r>
         <w:rPr>
@@ -1397,6 +1425,189 @@
           <w:szCs w:val="22"/>
         </w:rPr>
         <w:t>Roughly 20 hours were spent working on this project, distributed across 3 days. A considerable amount of this time was spent researching models and methods to explore in the solution.</w:t>
+      </w:r>
+    </w:p>
+    <w:p>
+      <w:pPr>
+        <w:rPr>
+          <w:sz w:val="22"/>
+          <w:szCs w:val="22"/>
+        </w:rPr>
+      </w:pPr>
+    </w:p>
+    <w:p>
+      <w:pPr>
+        <w:rPr>
+          <w:sz w:val="22"/>
+          <w:szCs w:val="22"/>
+        </w:rPr>
+      </w:pPr>
+    </w:p>
+    <w:p>
+      <w:pPr>
+        <w:rPr>
+          <w:sz w:val="22"/>
+          <w:szCs w:val="22"/>
+          <w:u w:val="single"/>
+        </w:rPr>
+      </w:pPr>
+      <w:r>
+        <w:rPr>
+          <w:sz w:val="22"/>
+          <w:szCs w:val="22"/>
+          <w:u w:val="single"/>
+        </w:rPr>
+        <w:t>SVM RESULTS</w:t>
+      </w:r>
+    </w:p>
+    <w:p>
+      <w:pPr>
+        <w:pStyle w:val="ListParagraph"/>
+        <w:numPr>
+          <w:ilvl w:val="0"/>
+          <w:numId w:val="6"/>
+        </w:numPr>
+        <w:rPr>
+          <w:sz w:val="22"/>
+          <w:szCs w:val="22"/>
+        </w:rPr>
+      </w:pPr>
+      <w:r>
+        <w:rPr>
+          <w:sz w:val="22"/>
+          <w:szCs w:val="22"/>
+        </w:rPr>
+        <w:t>Best accuracy: 0.9614491734083714</w:t>
+      </w:r>
+    </w:p>
+    <w:p>
+      <w:pPr>
+        <w:pStyle w:val="ListParagraph"/>
+        <w:numPr>
+          <w:ilvl w:val="0"/>
+          <w:numId w:val="6"/>
+        </w:numPr>
+        <w:rPr>
+          <w:sz w:val="22"/>
+          <w:szCs w:val="22"/>
+        </w:rPr>
+      </w:pPr>
+      <w:r>
+        <w:rPr>
+          <w:sz w:val="22"/>
+          <w:szCs w:val="22"/>
+        </w:rPr>
+        <w:t>Best parameters:</w:t>
+      </w:r>
+      <w:r>
+        <w:rPr>
+          <w:sz w:val="22"/>
+          <w:szCs w:val="22"/>
+        </w:rPr>
+        <w:t xml:space="preserve"> </w:t>
+      </w:r>
+      <w:r>
+        <w:rPr>
+          <w:sz w:val="22"/>
+          <w:szCs w:val="22"/>
+        </w:rPr>
+        <w:t>{'C': 1, 'gamma': 0.1}</w:t>
+      </w:r>
+    </w:p>
+    <w:p>
+      <w:pPr>
+        <w:pStyle w:val="ListParagraph"/>
+        <w:numPr>
+          <w:ilvl w:val="0"/>
+          <w:numId w:val="6"/>
+        </w:numPr>
+        <w:rPr>
+          <w:sz w:val="22"/>
+          <w:szCs w:val="22"/>
+        </w:rPr>
+      </w:pPr>
+      <w:r>
+        <w:rPr>
+          <w:sz w:val="22"/>
+          <w:szCs w:val="22"/>
+        </w:rPr>
+        <w:t xml:space="preserve">F1 </w:t>
+      </w:r>
+      <w:r>
+        <w:rPr>
+          <w:sz w:val="22"/>
+          <w:szCs w:val="22"/>
+        </w:rPr>
+        <w:t>score:  0.9791006966434453</w:t>
+      </w:r>
+    </w:p>
+    <w:p>
+      <w:pPr>
+        <w:pStyle w:val="ListParagraph"/>
+        <w:numPr>
+          <w:ilvl w:val="0"/>
+          <w:numId w:val="6"/>
+        </w:numPr>
+        <w:rPr>
+          <w:sz w:val="22"/>
+          <w:szCs w:val="22"/>
+        </w:rPr>
+      </w:pPr>
+      <w:r>
+        <w:rPr>
+          <w:sz w:val="22"/>
+          <w:szCs w:val="22"/>
+        </w:rPr>
+        <w:t xml:space="preserve">Confusion matrix: </w:t>
+      </w:r>
+      <w:r>
+        <w:rPr>
+          <w:sz w:val="22"/>
+          <w:szCs w:val="22"/>
+        </w:rPr>
+        <w:t>[[1164</w:t>
+      </w:r>
+      <w:r>
+        <w:rPr>
+          <w:sz w:val="22"/>
+          <w:szCs w:val="22"/>
+        </w:rPr>
+        <w:t xml:space="preserve">, </w:t>
+      </w:r>
+      <w:r>
+        <w:rPr>
+          <w:sz w:val="22"/>
+          <w:szCs w:val="22"/>
+        </w:rPr>
+        <w:t>23]</w:t>
+      </w:r>
+      <w:r>
+        <w:rPr>
+          <w:sz w:val="22"/>
+          <w:szCs w:val="22"/>
+        </w:rPr>
+        <w:t>,</w:t>
+      </w:r>
+      <w:r>
+        <w:rPr>
+          <w:sz w:val="22"/>
+          <w:szCs w:val="22"/>
+        </w:rPr>
+        <w:t xml:space="preserve"> [10</w:t>
+      </w:r>
+      <w:r>
+        <w:rPr>
+          <w:sz w:val="22"/>
+          <w:szCs w:val="22"/>
+        </w:rPr>
+        <w:t xml:space="preserve">, </w:t>
+      </w:r>
+      <w:r>
+        <w:rPr>
+          <w:sz w:val="22"/>
+          <w:szCs w:val="22"/>
+        </w:rPr>
+        <w:t>382]]</w:t>
       </w:r>
     </w:p>
     <w:sectPr>
@@ -1975,6 +2186,118 @@
       </w:rPr>
     </w:lvl>
   </w:abstractNum>
+  <w:abstractNum w:abstractNumId="5" w15:restartNumberingAfterBreak="0">
+    <w:nsid w:val="6DCC05A5"/>
+    <w:multiLevelType w:val="hybridMultilevel"/>
+    <w:tmpl w:val="8DE2A3DA"/>
+    <w:lvl w:ilvl="0" w:tplc="43E2B37E">
+      <w:numFmt w:val="bullet"/>
+      <w:lvlText w:val="-"/>
+      <w:lvlJc w:val="left"/>
+      <w:pPr>
+        <w:ind w:left="720" w:hanging="360"/>
+      </w:pPr>
+      <w:rPr>
+        <w:rFonts w:ascii="Calibri" w:eastAsiaTheme="minorHAnsi" w:hAnsi="Calibri" w:cs="Calibri" w:hint="default"/>
+      </w:rPr>
+    </w:lvl>
+    <w:lvl w:ilvl="1" w:tplc="08090003" w:tentative="1">
+      <w:start w:val="1"/>
+      <w:numFmt w:val="bullet"/>
+      <w:lvlText w:val="o"/>
+      <w:lvlJc w:val="left"/>
+      <w:pPr>
+        <w:ind w:left="1440" w:hanging="360"/>
+      </w:pPr>
+      <w:rPr>
+        <w:rFonts w:ascii="Courier New" w:hAnsi="Courier New" w:cs="Courier New" w:hint="default"/>
+      </w:rPr>
+    </w:lvl>
+    <w:lvl w:ilvl="2" w:tplc="08090005" w:tentative="1">
+      <w:start w:val="1"/>
+      <w:numFmt w:val="bullet"/>
+      <w:lvlText w:val=""/>
+      <w:lvlJc w:val="left"/>
+      <w:pPr>
+        <w:ind w:left="2160" w:hanging="360"/>
+      </w:pPr>
+      <w:rPr>
+        <w:rFonts w:ascii="Wingdings" w:hAnsi="Wingdings" w:hint="default"/>
+      </w:rPr>
+    </w:lvl>
+    <w:lvl w:ilvl="3" w:tplc="08090001" w:tentative="1">
+      <w:start w:val="1"/>
+      <w:numFmt w:val="bullet"/>
+      <w:lvlText w:val=""/>
+      <w:lvlJc w:val="left"/>
+      <w:pPr>
+        <w:ind w:left="2880" w:hanging="360"/>
+      </w:pPr>
+      <w:rPr>
+        <w:rFonts w:ascii="Symbol" w:hAnsi="Symbol" w:hint="default"/>
+      </w:rPr>
+    </w:lvl>
+    <w:lvl w:ilvl="4" w:tplc="08090003" w:tentative="1">
+      <w:start w:val="1"/>
+      <w:numFmt w:val="bullet"/>
+      <w:lvlText w:val="o"/>
+      <w:lvlJc w:val="left"/>
+      <w:pPr>
+        <w:ind w:left="3600" w:hanging="360"/>
+      </w:pPr>
+      <w:rPr>
+        <w:rFonts w:ascii="Courier New" w:hAnsi="Courier New" w:cs="Courier New" w:hint="default"/>
+      </w:rPr>
+    </w:lvl>
+    <w:lvl w:ilvl="5" w:tplc="08090005" w:tentative="1">
+      <w:start w:val="1"/>
+      <w:numFmt w:val="bullet"/>
+      <w:lvlText w:val=""/>
+      <w:lvlJc w:val="left"/>
+      <w:pPr>
+        <w:ind w:left="4320" w:hanging="360"/>
+      </w:pPr>
+      <w:rPr>
+        <w:rFonts w:ascii="Wingdings" w:hAnsi="Wingdings" w:hint="default"/>
+      </w:rPr>
+    </w:lvl>
+    <w:lvl w:ilvl="6" w:tplc="08090001" w:tentative="1">
+      <w:start w:val="1"/>
+      <w:numFmt w:val="bullet"/>
+      <w:lvlText w:val=""/>
+      <w:lvlJc w:val="left"/>
+      <w:pPr>
+        <w:ind w:left="5040" w:hanging="360"/>
+      </w:pPr>
+      <w:rPr>
+        <w:rFonts w:ascii="Symbol" w:hAnsi="Symbol" w:hint="default"/>
+      </w:rPr>
+    </w:lvl>
+    <w:lvl w:ilvl="7" w:tplc="08090003" w:tentative="1">
+      <w:start w:val="1"/>
+      <w:numFmt w:val="bullet"/>
+      <w:lvlText w:val="o"/>
+      <w:lvlJc w:val="left"/>
+      <w:pPr>
+        <w:ind w:left="5760" w:hanging="360"/>
+      </w:pPr>
+      <w:rPr>
+        <w:rFonts w:ascii="Courier New" w:hAnsi="Courier New" w:cs="Courier New" w:hint="default"/>
+      </w:rPr>
+    </w:lvl>
+    <w:lvl w:ilvl="8" w:tplc="08090005" w:tentative="1">
+      <w:start w:val="1"/>
+      <w:numFmt w:val="bullet"/>
+      <w:lvlText w:val=""/>
+      <w:lvlJc w:val="left"/>
+      <w:pPr>
+        <w:ind w:left="6480" w:hanging="360"/>
+      </w:pPr>
+      <w:rPr>
+        <w:rFonts w:ascii="Wingdings" w:hAnsi="Wingdings" w:hint="default"/>
+      </w:rPr>
+    </w:lvl>
+  </w:abstractNum>
   <w:num w:numId="1">
     <w:abstractNumId w:val="3"/>
   </w:num>
@@ -1989,6 +2312,9 @@
   </w:num>
   <w:num w:numId="5">
     <w:abstractNumId w:val="2"/>
+  </w:num>
+  <w:num w:numId="6">
+    <w:abstractNumId w:val="5"/>
   </w:num>
 </w:numbering>
 </file>

--- a/NLP_report.docx
+++ b/NLP_report.docx
@@ -1608,6 +1608,915 @@
           <w:szCs w:val="22"/>
         </w:rPr>
         <w:t>382]]</w:t>
+      </w:r>
+    </w:p>
+    <w:p>
+      <w:pPr>
+        <w:rPr>
+          <w:sz w:val="22"/>
+          <w:szCs w:val="22"/>
+        </w:rPr>
+      </w:pPr>
+    </w:p>
+    <w:p>
+      <w:pPr>
+        <w:rPr>
+          <w:sz w:val="22"/>
+          <w:szCs w:val="22"/>
+        </w:rPr>
+      </w:pPr>
+    </w:p>
+    <w:p>
+      <w:pPr>
+        <w:rPr>
+          <w:sz w:val="22"/>
+          <w:szCs w:val="22"/>
+          <w:u w:val="single"/>
+        </w:rPr>
+      </w:pPr>
+      <w:r>
+        <w:rPr>
+          <w:sz w:val="22"/>
+          <w:szCs w:val="22"/>
+          <w:u w:val="single"/>
+        </w:rPr>
+        <w:t>QUESTIONS</w:t>
+      </w:r>
+    </w:p>
+    <w:p>
+      <w:pPr>
+        <w:pStyle w:val="ListParagraph"/>
+        <w:numPr>
+          <w:ilvl w:val="0"/>
+          <w:numId w:val="7"/>
+        </w:numPr>
+        <w:rPr>
+          <w:sz w:val="22"/>
+          <w:szCs w:val="22"/>
+        </w:rPr>
+      </w:pPr>
+      <w:r>
+        <w:rPr>
+          <w:sz w:val="22"/>
+          <w:szCs w:val="22"/>
+        </w:rPr>
+        <w:t>How much preprocessing should I have done?</w:t>
+      </w:r>
+    </w:p>
+    <w:p>
+      <w:pPr>
+        <w:pStyle w:val="ListParagraph"/>
+        <w:numPr>
+          <w:ilvl w:val="1"/>
+          <w:numId w:val="7"/>
+        </w:numPr>
+        <w:rPr>
+          <w:sz w:val="22"/>
+          <w:szCs w:val="22"/>
+        </w:rPr>
+      </w:pPr>
+      <w:r>
+        <w:rPr>
+          <w:sz w:val="22"/>
+          <w:szCs w:val="22"/>
+        </w:rPr>
+        <w:lastRenderedPageBreak/>
+        <w:t>Are there any cases when it's better to stemmatize instead of lemmatize?</w:t>
+      </w:r>
+    </w:p>
+    <w:p>
+      <w:pPr>
+        <w:pStyle w:val="ListParagraph"/>
+        <w:numPr>
+          <w:ilvl w:val="1"/>
+          <w:numId w:val="7"/>
+        </w:numPr>
+        <w:rPr>
+          <w:sz w:val="22"/>
+          <w:szCs w:val="22"/>
+        </w:rPr>
+      </w:pPr>
+      <w:r>
+        <w:rPr>
+          <w:sz w:val="22"/>
+          <w:szCs w:val="22"/>
+        </w:rPr>
+        <w:t>Should I also have removed symbols?</w:t>
+      </w:r>
+    </w:p>
+    <w:p>
+      <w:pPr>
+        <w:pStyle w:val="ListParagraph"/>
+        <w:numPr>
+          <w:ilvl w:val="1"/>
+          <w:numId w:val="7"/>
+        </w:numPr>
+        <w:rPr>
+          <w:sz w:val="22"/>
+          <w:szCs w:val="22"/>
+        </w:rPr>
+      </w:pPr>
+      <w:r>
+        <w:rPr>
+          <w:sz w:val="22"/>
+          <w:szCs w:val="22"/>
+        </w:rPr>
+        <w:t>Should I not have lowercased the words?</w:t>
+      </w:r>
+    </w:p>
+    <w:p>
+      <w:pPr>
+        <w:pStyle w:val="ListParagraph"/>
+        <w:numPr>
+          <w:ilvl w:val="1"/>
+          <w:numId w:val="7"/>
+        </w:numPr>
+        <w:rPr>
+          <w:sz w:val="22"/>
+          <w:szCs w:val="22"/>
+        </w:rPr>
+      </w:pPr>
+      <w:r>
+        <w:rPr>
+          <w:sz w:val="22"/>
+          <w:szCs w:val="22"/>
+        </w:rPr>
+        <w:t>Is there anything else I should've done?</w:t>
+      </w:r>
+    </w:p>
+    <w:p>
+      <w:pPr>
+        <w:pStyle w:val="ListParagraph"/>
+        <w:numPr>
+          <w:ilvl w:val="1"/>
+          <w:numId w:val="7"/>
+        </w:numPr>
+        <w:rPr>
+          <w:sz w:val="22"/>
+          <w:szCs w:val="22"/>
+        </w:rPr>
+      </w:pPr>
+      <w:r>
+        <w:rPr>
+          <w:sz w:val="22"/>
+          <w:szCs w:val="22"/>
+        </w:rPr>
+        <w:t>How else could I have dealt with class imbalance?</w:t>
+      </w:r>
+    </w:p>
+    <w:p>
+      <w:pPr>
+        <w:pStyle w:val="ListParagraph"/>
+        <w:numPr>
+          <w:ilvl w:val="1"/>
+          <w:numId w:val="7"/>
+        </w:numPr>
+        <w:rPr>
+          <w:sz w:val="22"/>
+          <w:szCs w:val="22"/>
+        </w:rPr>
+      </w:pPr>
+      <w:r>
+        <w:rPr>
+          <w:sz w:val="22"/>
+          <w:szCs w:val="22"/>
+        </w:rPr>
+        <w:t>How could I have built a data pipeline to process the entire dataset (including both numerical and text values)?</w:t>
+      </w:r>
+    </w:p>
+    <w:p>
+      <w:pPr>
+        <w:pStyle w:val="ListParagraph"/>
+        <w:numPr>
+          <w:ilvl w:val="1"/>
+          <w:numId w:val="7"/>
+        </w:numPr>
+        <w:rPr>
+          <w:sz w:val="22"/>
+          <w:szCs w:val="22"/>
+        </w:rPr>
+      </w:pPr>
+      <w:r>
+        <w:rPr>
+          <w:sz w:val="22"/>
+          <w:szCs w:val="22"/>
+        </w:rPr>
+        <w:t xml:space="preserve">Word2Vec, transformers, glove, </w:t>
+      </w:r>
+      <w:proofErr w:type="spellStart"/>
+      <w:r>
+        <w:rPr>
+          <w:sz w:val="22"/>
+          <w:szCs w:val="22"/>
+        </w:rPr>
+        <w:t>bert</w:t>
+      </w:r>
+      <w:proofErr w:type="spellEnd"/>
+    </w:p>
+    <w:p>
+      <w:pPr>
+        <w:pStyle w:val="ListParagraph"/>
+        <w:numPr>
+          <w:ilvl w:val="1"/>
+          <w:numId w:val="7"/>
+        </w:numPr>
+        <w:rPr>
+          <w:sz w:val="22"/>
+          <w:szCs w:val="22"/>
+        </w:rPr>
+      </w:pPr>
+      <w:r>
+        <w:rPr>
+          <w:sz w:val="22"/>
+          <w:szCs w:val="22"/>
+        </w:rPr>
+        <w:t xml:space="preserve">They do their own feature extraction sometimes and sometimes within the model like </w:t>
+      </w:r>
+      <w:proofErr w:type="spellStart"/>
+      <w:r>
+        <w:rPr>
+          <w:sz w:val="22"/>
+          <w:szCs w:val="22"/>
+        </w:rPr>
+        <w:t>nn</w:t>
+      </w:r>
+      <w:proofErr w:type="spellEnd"/>
+    </w:p>
+    <w:p>
+      <w:pPr>
+        <w:pStyle w:val="ListParagraph"/>
+        <w:numPr>
+          <w:ilvl w:val="0"/>
+          <w:numId w:val="7"/>
+        </w:numPr>
+        <w:rPr>
+          <w:sz w:val="22"/>
+          <w:szCs w:val="22"/>
+        </w:rPr>
+      </w:pPr>
+      <w:r>
+        <w:rPr>
+          <w:sz w:val="22"/>
+          <w:szCs w:val="22"/>
+        </w:rPr>
+        <w:t>How could I have improved the performance of the network?</w:t>
+      </w:r>
+    </w:p>
+    <w:p>
+      <w:pPr>
+        <w:pStyle w:val="ListParagraph"/>
+        <w:numPr>
+          <w:ilvl w:val="1"/>
+          <w:numId w:val="7"/>
+        </w:numPr>
+        <w:rPr>
+          <w:sz w:val="22"/>
+          <w:szCs w:val="22"/>
+        </w:rPr>
+      </w:pPr>
+      <w:r>
+        <w:rPr>
+          <w:sz w:val="22"/>
+          <w:szCs w:val="22"/>
+        </w:rPr>
+        <w:t>Would an LSTM layer (adding recurrence) have done that?</w:t>
+      </w:r>
+    </w:p>
+    <w:p>
+      <w:pPr>
+        <w:pStyle w:val="ListParagraph"/>
+        <w:numPr>
+          <w:ilvl w:val="1"/>
+          <w:numId w:val="7"/>
+        </w:numPr>
+        <w:rPr>
+          <w:sz w:val="22"/>
+          <w:szCs w:val="22"/>
+        </w:rPr>
+      </w:pPr>
+      <w:r>
+        <w:rPr>
+          <w:sz w:val="22"/>
+          <w:szCs w:val="22"/>
+        </w:rPr>
+        <w:t>CNN (or just for computer vision)?</w:t>
+      </w:r>
+    </w:p>
+    <w:p>
+      <w:pPr>
+        <w:pStyle w:val="ListParagraph"/>
+        <w:numPr>
+          <w:ilvl w:val="1"/>
+          <w:numId w:val="7"/>
+        </w:numPr>
+        <w:rPr>
+          <w:sz w:val="22"/>
+          <w:szCs w:val="22"/>
+        </w:rPr>
+      </w:pPr>
+      <w:r>
+        <w:rPr>
+          <w:sz w:val="22"/>
+          <w:szCs w:val="22"/>
+        </w:rPr>
+        <w:t>How do you decide on the best network topology for a project?</w:t>
+      </w:r>
+    </w:p>
+    <w:p>
+      <w:pPr>
+        <w:pStyle w:val="ListParagraph"/>
+        <w:numPr>
+          <w:ilvl w:val="1"/>
+          <w:numId w:val="7"/>
+        </w:numPr>
+        <w:rPr>
+          <w:sz w:val="22"/>
+          <w:szCs w:val="22"/>
+        </w:rPr>
+      </w:pPr>
+      <w:r>
+        <w:rPr>
+          <w:sz w:val="22"/>
+          <w:szCs w:val="22"/>
+        </w:rPr>
+        <w:t>LSTM Good for context, remember information from previous</w:t>
+      </w:r>
+    </w:p>
+    <w:p>
+      <w:pPr>
+        <w:pStyle w:val="ListParagraph"/>
+        <w:numPr>
+          <w:ilvl w:val="1"/>
+          <w:numId w:val="7"/>
+        </w:numPr>
+        <w:rPr>
+          <w:sz w:val="22"/>
+          <w:szCs w:val="22"/>
+        </w:rPr>
+      </w:pPr>
+      <w:r>
+        <w:rPr>
+          <w:sz w:val="22"/>
+          <w:szCs w:val="22"/>
+        </w:rPr>
+        <w:t>Bi-</w:t>
+      </w:r>
+      <w:proofErr w:type="spellStart"/>
+      <w:r>
+        <w:rPr>
+          <w:sz w:val="22"/>
+          <w:szCs w:val="22"/>
+        </w:rPr>
+        <w:t>lstm</w:t>
+      </w:r>
+      <w:proofErr w:type="spellEnd"/>
+      <w:r>
+        <w:rPr>
+          <w:sz w:val="22"/>
+          <w:szCs w:val="22"/>
+        </w:rPr>
+        <w:t xml:space="preserve"> </w:t>
+      </w:r>
+    </w:p>
+    <w:p>
+      <w:pPr>
+        <w:pStyle w:val="ListParagraph"/>
+        <w:numPr>
+          <w:ilvl w:val="1"/>
+          <w:numId w:val="7"/>
+        </w:numPr>
+        <w:rPr>
+          <w:sz w:val="22"/>
+          <w:szCs w:val="22"/>
+        </w:rPr>
+      </w:pPr>
+      <w:proofErr w:type="spellStart"/>
+      <w:proofErr w:type="gramStart"/>
+      <w:r>
+        <w:rPr>
+          <w:sz w:val="22"/>
+          <w:szCs w:val="22"/>
+        </w:rPr>
+        <w:t>Cnn</w:t>
+      </w:r>
+      <w:proofErr w:type="spellEnd"/>
+      <w:r>
+        <w:rPr>
+          <w:sz w:val="22"/>
+          <w:szCs w:val="22"/>
+        </w:rPr>
+        <w:t xml:space="preserve"> :</w:t>
+      </w:r>
+      <w:proofErr w:type="gramEnd"/>
+      <w:r>
+        <w:rPr>
+          <w:sz w:val="22"/>
+          <w:szCs w:val="22"/>
+        </w:rPr>
+        <w:t xml:space="preserve"> images</w:t>
+      </w:r>
+    </w:p>
+    <w:p>
+      <w:pPr>
+        <w:pStyle w:val="ListParagraph"/>
+        <w:numPr>
+          <w:ilvl w:val="0"/>
+          <w:numId w:val="7"/>
+        </w:numPr>
+        <w:rPr>
+          <w:sz w:val="22"/>
+          <w:szCs w:val="22"/>
+        </w:rPr>
+      </w:pPr>
+      <w:r>
+        <w:rPr>
+          <w:sz w:val="22"/>
+          <w:szCs w:val="22"/>
+        </w:rPr>
+        <w:t>Have you fully let go of keras and moved to sci-kit learn;</w:t>
+      </w:r>
+      <w:r>
+        <w:rPr>
+          <w:sz w:val="22"/>
+          <w:szCs w:val="22"/>
+        </w:rPr>
+        <w:t xml:space="preserve"> </w:t>
+      </w:r>
+      <w:r>
+        <w:rPr>
+          <w:sz w:val="22"/>
+          <w:szCs w:val="22"/>
+        </w:rPr>
+        <w:t>are they equally good?</w:t>
+      </w:r>
+    </w:p>
+    <w:p>
+      <w:pPr>
+        <w:pStyle w:val="ListParagraph"/>
+        <w:numPr>
+          <w:ilvl w:val="0"/>
+          <w:numId w:val="7"/>
+        </w:numPr>
+        <w:rPr>
+          <w:sz w:val="22"/>
+          <w:szCs w:val="22"/>
+        </w:rPr>
+      </w:pPr>
+      <w:r>
+        <w:rPr>
+          <w:sz w:val="22"/>
+          <w:szCs w:val="22"/>
+        </w:rPr>
+        <w:t>Do you only use deep learning or other ML models as well?</w:t>
+      </w:r>
+    </w:p>
+    <w:p>
+      <w:pPr>
+        <w:pStyle w:val="ListParagraph"/>
+        <w:numPr>
+          <w:ilvl w:val="0"/>
+          <w:numId w:val="7"/>
+        </w:numPr>
+        <w:rPr>
+          <w:sz w:val="22"/>
+          <w:szCs w:val="22"/>
+        </w:rPr>
+      </w:pPr>
+      <w:r>
+        <w:rPr>
+          <w:sz w:val="22"/>
+          <w:szCs w:val="22"/>
+        </w:rPr>
+        <w:t>What other prediction models could I have used?</w:t>
+      </w:r>
+    </w:p>
+    <w:p>
+      <w:pPr>
+        <w:pStyle w:val="ListParagraph"/>
+        <w:numPr>
+          <w:ilvl w:val="0"/>
+          <w:numId w:val="7"/>
+        </w:numPr>
+        <w:rPr>
+          <w:sz w:val="22"/>
+          <w:szCs w:val="22"/>
+        </w:rPr>
+      </w:pPr>
+      <w:r>
+        <w:rPr>
+          <w:sz w:val="22"/>
+          <w:szCs w:val="22"/>
+        </w:rPr>
+        <w:t>What other libraries could I have used?</w:t>
+      </w:r>
+      <w:r>
+        <w:rPr>
+          <w:sz w:val="22"/>
+          <w:szCs w:val="22"/>
+        </w:rPr>
+        <w:t xml:space="preserve"> </w:t>
+      </w:r>
+      <w:r>
+        <w:rPr>
+          <w:sz w:val="22"/>
+          <w:szCs w:val="22"/>
+          <w:u w:val="single"/>
+        </w:rPr>
+        <w:t>Spacy</w:t>
+      </w:r>
+    </w:p>
+    <w:p>
+      <w:pPr>
+        <w:pStyle w:val="ListParagraph"/>
+        <w:numPr>
+          <w:ilvl w:val="0"/>
+          <w:numId w:val="7"/>
+        </w:numPr>
+        <w:rPr>
+          <w:sz w:val="22"/>
+          <w:szCs w:val="22"/>
+        </w:rPr>
+      </w:pPr>
+      <w:r>
+        <w:rPr>
+          <w:sz w:val="22"/>
+          <w:szCs w:val="22"/>
+        </w:rPr>
+        <w:t>How did you generate the CSVs?</w:t>
+      </w:r>
+    </w:p>
+    <w:p>
+      <w:pPr>
+        <w:pStyle w:val="ListParagraph"/>
+        <w:numPr>
+          <w:ilvl w:val="0"/>
+          <w:numId w:val="7"/>
+        </w:numPr>
+        <w:rPr>
+          <w:sz w:val="22"/>
+          <w:szCs w:val="22"/>
+        </w:rPr>
+      </w:pPr>
+      <w:r>
+        <w:rPr>
+          <w:sz w:val="22"/>
+          <w:szCs w:val="22"/>
+        </w:rPr>
+        <w:t>Do you parallelize the computation in your projects with big data frameworks?</w:t>
+      </w:r>
+    </w:p>
+    <w:p>
+      <w:pPr>
+        <w:pStyle w:val="ListParagraph"/>
+        <w:numPr>
+          <w:ilvl w:val="0"/>
+          <w:numId w:val="7"/>
+        </w:numPr>
+        <w:rPr>
+          <w:sz w:val="22"/>
+          <w:szCs w:val="22"/>
+        </w:rPr>
+      </w:pPr>
+      <w:r>
+        <w:rPr>
+          <w:sz w:val="22"/>
+          <w:szCs w:val="22"/>
+        </w:rPr>
+        <w:t>What do you do when your code is running?</w:t>
+      </w:r>
+    </w:p>
+    <w:p>
+      <w:pPr>
+        <w:pStyle w:val="ListParagraph"/>
+        <w:numPr>
+          <w:ilvl w:val="0"/>
+          <w:numId w:val="7"/>
+        </w:numPr>
+        <w:rPr>
+          <w:sz w:val="22"/>
+          <w:szCs w:val="22"/>
+        </w:rPr>
+      </w:pPr>
+      <w:r>
+        <w:rPr>
+          <w:sz w:val="22"/>
+          <w:szCs w:val="22"/>
+        </w:rPr>
+        <w:t>How do you generate a setup script?</w:t>
+      </w:r>
+    </w:p>
+    <w:p>
+      <w:pPr>
+        <w:rPr>
+          <w:sz w:val="22"/>
+          <w:szCs w:val="22"/>
+        </w:rPr>
+      </w:pPr>
+    </w:p>
+    <w:p>
+      <w:pPr>
+        <w:pStyle w:val="ListParagraph"/>
+        <w:numPr>
+          <w:ilvl w:val="0"/>
+          <w:numId w:val="7"/>
+        </w:numPr>
+        <w:rPr>
+          <w:sz w:val="22"/>
+          <w:szCs w:val="22"/>
+        </w:rPr>
+      </w:pPr>
+      <w:r>
+        <w:rPr>
+          <w:sz w:val="22"/>
+          <w:szCs w:val="22"/>
+        </w:rPr>
+        <w:t>What sort of business problems do you solve with NLP?</w:t>
+      </w:r>
+    </w:p>
+    <w:p>
+      <w:pPr>
+        <w:pStyle w:val="ListParagraph"/>
+        <w:numPr>
+          <w:ilvl w:val="0"/>
+          <w:numId w:val="7"/>
+        </w:numPr>
+        <w:rPr>
+          <w:sz w:val="22"/>
+          <w:szCs w:val="22"/>
+        </w:rPr>
+      </w:pPr>
+      <w:r>
+        <w:rPr>
+          <w:sz w:val="22"/>
+          <w:szCs w:val="22"/>
+        </w:rPr>
+        <w:t>Will I only work on NLP projects?</w:t>
+      </w:r>
+      <w:r>
+        <w:rPr>
+          <w:sz w:val="22"/>
+          <w:szCs w:val="22"/>
+        </w:rPr>
+        <w:t xml:space="preserve"> Data structuring from unstructured detect table, doc segmentation, hierarchy detection, </w:t>
+      </w:r>
+      <w:proofErr w:type="spellStart"/>
+      <w:r>
+        <w:rPr>
+          <w:sz w:val="22"/>
+          <w:szCs w:val="22"/>
+        </w:rPr>
+        <w:t>ner</w:t>
+      </w:r>
+      <w:proofErr w:type="spellEnd"/>
+      <w:r>
+        <w:rPr>
+          <w:sz w:val="22"/>
+          <w:szCs w:val="22"/>
+        </w:rPr>
+        <w:t xml:space="preserve">, header footer detection, new: data capturing (text summary, </w:t>
+      </w:r>
+      <w:proofErr w:type="gramStart"/>
+      <w:r>
+        <w:rPr>
+          <w:sz w:val="22"/>
+          <w:szCs w:val="22"/>
+        </w:rPr>
+        <w:t>q</w:t>
+      </w:r>
+      <w:proofErr w:type="gramEnd"/>
+      <w:r>
+        <w:rPr>
+          <w:sz w:val="22"/>
+          <w:szCs w:val="22"/>
+        </w:rPr>
+        <w:t xml:space="preserve"> and a)</w:t>
+      </w:r>
+      <w:r>
+        <w:rPr>
+          <w:sz w:val="22"/>
+          <w:szCs w:val="22"/>
+        </w:rPr>
+        <w:t>, computer vision, object detection</w:t>
+      </w:r>
+    </w:p>
+    <w:p>
+      <w:pPr>
+        <w:pStyle w:val="ListParagraph"/>
+        <w:numPr>
+          <w:ilvl w:val="0"/>
+          <w:numId w:val="7"/>
+        </w:numPr>
+        <w:rPr>
+          <w:sz w:val="22"/>
+          <w:szCs w:val="22"/>
+        </w:rPr>
+      </w:pPr>
+      <w:r>
+        <w:rPr>
+          <w:sz w:val="22"/>
+          <w:szCs w:val="22"/>
+        </w:rPr>
+        <w:t>Does the client always just provide documents?</w:t>
+      </w:r>
+    </w:p>
+    <w:p>
+      <w:pPr>
+        <w:rPr>
+          <w:sz w:val="22"/>
+          <w:szCs w:val="22"/>
+        </w:rPr>
+      </w:pPr>
+    </w:p>
+    <w:p>
+      <w:pPr>
+        <w:rPr>
+          <w:sz w:val="22"/>
+          <w:szCs w:val="22"/>
+        </w:rPr>
+      </w:pPr>
+      <w:r>
+        <w:rPr>
+          <w:sz w:val="22"/>
+          <w:szCs w:val="22"/>
+        </w:rPr>
+        <w:t>Bonus Qs</w:t>
+      </w:r>
+    </w:p>
+    <w:p>
+      <w:pPr>
+        <w:pStyle w:val="ListParagraph"/>
+        <w:numPr>
+          <w:ilvl w:val="0"/>
+          <w:numId w:val="8"/>
+        </w:numPr>
+        <w:rPr>
+          <w:sz w:val="22"/>
+          <w:szCs w:val="22"/>
+        </w:rPr>
+      </w:pPr>
+      <w:r>
+        <w:rPr>
+          <w:sz w:val="22"/>
+          <w:szCs w:val="22"/>
+        </w:rPr>
+        <w:t xml:space="preserve">Use </w:t>
+      </w:r>
+      <w:proofErr w:type="spellStart"/>
+      <w:r>
+        <w:rPr>
+          <w:sz w:val="22"/>
+          <w:szCs w:val="22"/>
+        </w:rPr>
+        <w:t>api</w:t>
+      </w:r>
+      <w:proofErr w:type="spellEnd"/>
+      <w:r>
+        <w:rPr>
+          <w:sz w:val="22"/>
+          <w:szCs w:val="22"/>
+        </w:rPr>
+        <w:t>, request, get</w:t>
+      </w:r>
+    </w:p>
+    <w:p>
+      <w:pPr>
+        <w:pStyle w:val="ListParagraph"/>
+        <w:numPr>
+          <w:ilvl w:val="1"/>
+          <w:numId w:val="8"/>
+        </w:numPr>
+        <w:rPr>
+          <w:sz w:val="22"/>
+          <w:szCs w:val="22"/>
+        </w:rPr>
+      </w:pPr>
+      <w:r>
+        <w:rPr>
+          <w:sz w:val="22"/>
+          <w:szCs w:val="22"/>
+        </w:rPr>
+        <w:t xml:space="preserve">Build services, use </w:t>
+      </w:r>
+      <w:proofErr w:type="spellStart"/>
+      <w:r>
+        <w:rPr>
+          <w:sz w:val="22"/>
+          <w:szCs w:val="22"/>
+        </w:rPr>
+        <w:t>api’s</w:t>
+      </w:r>
+      <w:proofErr w:type="spellEnd"/>
+      <w:r>
+        <w:rPr>
+          <w:sz w:val="22"/>
+          <w:szCs w:val="22"/>
+        </w:rPr>
+        <w:t xml:space="preserve"> to interact</w:t>
+      </w:r>
+    </w:p>
+    <w:p>
+      <w:pPr>
+        <w:pStyle w:val="ListParagraph"/>
+        <w:numPr>
+          <w:ilvl w:val="0"/>
+          <w:numId w:val="8"/>
+        </w:numPr>
+        <w:rPr>
+          <w:sz w:val="22"/>
+          <w:szCs w:val="22"/>
+        </w:rPr>
+      </w:pPr>
+      <w:r>
+        <w:rPr>
+          <w:sz w:val="22"/>
+          <w:szCs w:val="22"/>
+        </w:rPr>
+        <w:t xml:space="preserve">Postgres, db browser for </w:t>
+      </w:r>
+      <w:proofErr w:type="spellStart"/>
+      <w:r>
+        <w:rPr>
+          <w:sz w:val="22"/>
+          <w:szCs w:val="22"/>
+        </w:rPr>
+        <w:t>sqlite</w:t>
+      </w:r>
+      <w:proofErr w:type="spellEnd"/>
+    </w:p>
+    <w:p>
+      <w:pPr>
+        <w:pStyle w:val="ListParagraph"/>
+        <w:numPr>
+          <w:ilvl w:val="0"/>
+          <w:numId w:val="8"/>
+        </w:numPr>
+        <w:rPr>
+          <w:sz w:val="22"/>
+          <w:szCs w:val="22"/>
+        </w:rPr>
+      </w:pPr>
+      <w:proofErr w:type="spellStart"/>
+      <w:r>
+        <w:rPr>
+          <w:sz w:val="22"/>
+          <w:szCs w:val="22"/>
+        </w:rPr>
+        <w:t>Sql</w:t>
+      </w:r>
+      <w:proofErr w:type="spellEnd"/>
+      <w:r>
+        <w:rPr>
+          <w:sz w:val="22"/>
+          <w:szCs w:val="22"/>
+        </w:rPr>
+        <w:t xml:space="preserve"> statement</w:t>
+      </w:r>
+    </w:p>
+    <w:p>
+      <w:pPr>
+        <w:pStyle w:val="ListParagraph"/>
+        <w:numPr>
+          <w:ilvl w:val="0"/>
+          <w:numId w:val="8"/>
+        </w:numPr>
+        <w:rPr>
+          <w:sz w:val="22"/>
+          <w:szCs w:val="22"/>
+        </w:rPr>
+      </w:pPr>
+      <w:r>
+        <w:rPr>
+          <w:sz w:val="22"/>
+          <w:szCs w:val="22"/>
+        </w:rPr>
+        <w:t xml:space="preserve">Unit testing and </w:t>
+      </w:r>
+      <w:r>
+        <w:rPr>
+          <w:sz w:val="22"/>
+          <w:szCs w:val="22"/>
+        </w:rPr>
+        <w:t>Integration test</w:t>
+      </w:r>
+    </w:p>
+    <w:p>
+      <w:pPr>
+        <w:pStyle w:val="ListParagraph"/>
+        <w:numPr>
+          <w:ilvl w:val="0"/>
+          <w:numId w:val="8"/>
+        </w:numPr>
+        <w:rPr>
+          <w:sz w:val="22"/>
+          <w:szCs w:val="22"/>
+        </w:rPr>
+      </w:pPr>
+      <w:r>
+        <w:rPr>
+          <w:sz w:val="22"/>
+          <w:szCs w:val="22"/>
+        </w:rPr>
+        <w:t>0.95, use cases, requirements</w:t>
       </w:r>
     </w:p>
     <w:sectPr>
@@ -1849,6 +2758,119 @@
     </w:lvl>
   </w:abstractNum>
   <w:abstractNum w:abstractNumId="2" w15:restartNumberingAfterBreak="0">
+    <w:nsid w:val="23187D40"/>
+    <w:multiLevelType w:val="hybridMultilevel"/>
+    <w:tmpl w:val="A71C7E86"/>
+    <w:lvl w:ilvl="0" w:tplc="08090001">
+      <w:start w:val="1"/>
+      <w:numFmt w:val="bullet"/>
+      <w:lvlText w:val=""/>
+      <w:lvlJc w:val="left"/>
+      <w:pPr>
+        <w:ind w:left="720" w:hanging="360"/>
+      </w:pPr>
+      <w:rPr>
+        <w:rFonts w:ascii="Symbol" w:hAnsi="Symbol" w:hint="default"/>
+      </w:rPr>
+    </w:lvl>
+    <w:lvl w:ilvl="1" w:tplc="08090003">
+      <w:start w:val="1"/>
+      <w:numFmt w:val="bullet"/>
+      <w:lvlText w:val="o"/>
+      <w:lvlJc w:val="left"/>
+      <w:pPr>
+        <w:ind w:left="1440" w:hanging="360"/>
+      </w:pPr>
+      <w:rPr>
+        <w:rFonts w:ascii="Courier New" w:hAnsi="Courier New" w:cs="Courier New" w:hint="default"/>
+      </w:rPr>
+    </w:lvl>
+    <w:lvl w:ilvl="2" w:tplc="08090005" w:tentative="1">
+      <w:start w:val="1"/>
+      <w:numFmt w:val="bullet"/>
+      <w:lvlText w:val=""/>
+      <w:lvlJc w:val="left"/>
+      <w:pPr>
+        <w:ind w:left="2160" w:hanging="360"/>
+      </w:pPr>
+      <w:rPr>
+        <w:rFonts w:ascii="Wingdings" w:hAnsi="Wingdings" w:hint="default"/>
+      </w:rPr>
+    </w:lvl>
+    <w:lvl w:ilvl="3" w:tplc="08090001" w:tentative="1">
+      <w:start w:val="1"/>
+      <w:numFmt w:val="bullet"/>
+      <w:lvlText w:val=""/>
+      <w:lvlJc w:val="left"/>
+      <w:pPr>
+        <w:ind w:left="2880" w:hanging="360"/>
+      </w:pPr>
+      <w:rPr>
+        <w:rFonts w:ascii="Symbol" w:hAnsi="Symbol" w:hint="default"/>
+      </w:rPr>
+    </w:lvl>
+    <w:lvl w:ilvl="4" w:tplc="08090003" w:tentative="1">
+      <w:start w:val="1"/>
+      <w:numFmt w:val="bullet"/>
+      <w:lvlText w:val="o"/>
+      <w:lvlJc w:val="left"/>
+      <w:pPr>
+        <w:ind w:left="3600" w:hanging="360"/>
+      </w:pPr>
+      <w:rPr>
+        <w:rFonts w:ascii="Courier New" w:hAnsi="Courier New" w:cs="Courier New" w:hint="default"/>
+      </w:rPr>
+    </w:lvl>
+    <w:lvl w:ilvl="5" w:tplc="08090005" w:tentative="1">
+      <w:start w:val="1"/>
+      <w:numFmt w:val="bullet"/>
+      <w:lvlText w:val=""/>
+      <w:lvlJc w:val="left"/>
+      <w:pPr>
+        <w:ind w:left="4320" w:hanging="360"/>
+      </w:pPr>
+      <w:rPr>
+        <w:rFonts w:ascii="Wingdings" w:hAnsi="Wingdings" w:hint="default"/>
+      </w:rPr>
+    </w:lvl>
+    <w:lvl w:ilvl="6" w:tplc="08090001" w:tentative="1">
+      <w:start w:val="1"/>
+      <w:numFmt w:val="bullet"/>
+      <w:lvlText w:val=""/>
+      <w:lvlJc w:val="left"/>
+      <w:pPr>
+        <w:ind w:left="5040" w:hanging="360"/>
+      </w:pPr>
+      <w:rPr>
+        <w:rFonts w:ascii="Symbol" w:hAnsi="Symbol" w:hint="default"/>
+      </w:rPr>
+    </w:lvl>
+    <w:lvl w:ilvl="7" w:tplc="08090003" w:tentative="1">
+      <w:start w:val="1"/>
+      <w:numFmt w:val="bullet"/>
+      <w:lvlText w:val="o"/>
+      <w:lvlJc w:val="left"/>
+      <w:pPr>
+        <w:ind w:left="5760" w:hanging="360"/>
+      </w:pPr>
+      <w:rPr>
+        <w:rFonts w:ascii="Courier New" w:hAnsi="Courier New" w:cs="Courier New" w:hint="default"/>
+      </w:rPr>
+    </w:lvl>
+    <w:lvl w:ilvl="8" w:tplc="08090005" w:tentative="1">
+      <w:start w:val="1"/>
+      <w:numFmt w:val="bullet"/>
+      <w:lvlText w:val=""/>
+      <w:lvlJc w:val="left"/>
+      <w:pPr>
+        <w:ind w:left="6480" w:hanging="360"/>
+      </w:pPr>
+      <w:rPr>
+        <w:rFonts w:ascii="Wingdings" w:hAnsi="Wingdings" w:hint="default"/>
+      </w:rPr>
+    </w:lvl>
+  </w:abstractNum>
+  <w:abstractNum w:abstractNumId="3" w15:restartNumberingAfterBreak="0">
     <w:nsid w:val="46144257"/>
     <w:multiLevelType w:val="hybridMultilevel"/>
     <w:tmpl w:val="6D8C26AA"/>
@@ -1960,7 +2982,7 @@
       </w:rPr>
     </w:lvl>
   </w:abstractNum>
-  <w:abstractNum w:abstractNumId="3" w15:restartNumberingAfterBreak="0">
+  <w:abstractNum w:abstractNumId="4" w15:restartNumberingAfterBreak="0">
     <w:nsid w:val="4619725F"/>
     <w:multiLevelType w:val="hybridMultilevel"/>
     <w:tmpl w:val="0AB2B4C4"/>
@@ -2073,7 +3095,7 @@
       </w:rPr>
     </w:lvl>
   </w:abstractNum>
-  <w:abstractNum w:abstractNumId="4" w15:restartNumberingAfterBreak="0">
+  <w:abstractNum w:abstractNumId="5" w15:restartNumberingAfterBreak="0">
     <w:nsid w:val="52653D9B"/>
     <w:multiLevelType w:val="hybridMultilevel"/>
     <w:tmpl w:val="2FDC6E20"/>
@@ -2186,7 +3208,7 @@
       </w:rPr>
     </w:lvl>
   </w:abstractNum>
-  <w:abstractNum w:abstractNumId="5" w15:restartNumberingAfterBreak="0">
+  <w:abstractNum w:abstractNumId="6" w15:restartNumberingAfterBreak="0">
     <w:nsid w:val="6DCC05A5"/>
     <w:multiLevelType w:val="hybridMultilevel"/>
     <w:tmpl w:val="8DE2A3DA"/>
@@ -2298,11 +3320,100 @@
       </w:rPr>
     </w:lvl>
   </w:abstractNum>
+  <w:abstractNum w:abstractNumId="7" w15:restartNumberingAfterBreak="0">
+    <w:nsid w:val="7EC50E2C"/>
+    <w:multiLevelType w:val="hybridMultilevel"/>
+    <w:tmpl w:val="A5149E28"/>
+    <w:lvl w:ilvl="0" w:tplc="0809000F">
+      <w:start w:val="1"/>
+      <w:numFmt w:val="decimal"/>
+      <w:lvlText w:val="%1."/>
+      <w:lvlJc w:val="left"/>
+      <w:pPr>
+        <w:ind w:left="720" w:hanging="360"/>
+      </w:pPr>
+      <w:rPr>
+        <w:rFonts w:hint="default"/>
+      </w:rPr>
+    </w:lvl>
+    <w:lvl w:ilvl="1" w:tplc="08090019">
+      <w:start w:val="1"/>
+      <w:numFmt w:val="lowerLetter"/>
+      <w:lvlText w:val="%2."/>
+      <w:lvlJc w:val="left"/>
+      <w:pPr>
+        <w:ind w:left="1440" w:hanging="360"/>
+      </w:pPr>
+    </w:lvl>
+    <w:lvl w:ilvl="2" w:tplc="0809001B" w:tentative="1">
+      <w:start w:val="1"/>
+      <w:numFmt w:val="lowerRoman"/>
+      <w:lvlText w:val="%3."/>
+      <w:lvlJc w:val="right"/>
+      <w:pPr>
+        <w:ind w:left="2160" w:hanging="180"/>
+      </w:pPr>
+    </w:lvl>
+    <w:lvl w:ilvl="3" w:tplc="0809000F" w:tentative="1">
+      <w:start w:val="1"/>
+      <w:numFmt w:val="decimal"/>
+      <w:lvlText w:val="%4."/>
+      <w:lvlJc w:val="left"/>
+      <w:pPr>
+        <w:ind w:left="2880" w:hanging="360"/>
+      </w:pPr>
+    </w:lvl>
+    <w:lvl w:ilvl="4" w:tplc="08090019" w:tentative="1">
+      <w:start w:val="1"/>
+      <w:numFmt w:val="lowerLetter"/>
+      <w:lvlText w:val="%5."/>
+      <w:lvlJc w:val="left"/>
+      <w:pPr>
+        <w:ind w:left="3600" w:hanging="360"/>
+      </w:pPr>
+    </w:lvl>
+    <w:lvl w:ilvl="5" w:tplc="0809001B" w:tentative="1">
+      <w:start w:val="1"/>
+      <w:numFmt w:val="lowerRoman"/>
+      <w:lvlText w:val="%6."/>
+      <w:lvlJc w:val="right"/>
+      <w:pPr>
+        <w:ind w:left="4320" w:hanging="180"/>
+      </w:pPr>
+    </w:lvl>
+    <w:lvl w:ilvl="6" w:tplc="0809000F" w:tentative="1">
+      <w:start w:val="1"/>
+      <w:numFmt w:val="decimal"/>
+      <w:lvlText w:val="%7."/>
+      <w:lvlJc w:val="left"/>
+      <w:pPr>
+        <w:ind w:left="5040" w:hanging="360"/>
+      </w:pPr>
+    </w:lvl>
+    <w:lvl w:ilvl="7" w:tplc="08090019" w:tentative="1">
+      <w:start w:val="1"/>
+      <w:numFmt w:val="lowerLetter"/>
+      <w:lvlText w:val="%8."/>
+      <w:lvlJc w:val="left"/>
+      <w:pPr>
+        <w:ind w:left="5760" w:hanging="360"/>
+      </w:pPr>
+    </w:lvl>
+    <w:lvl w:ilvl="8" w:tplc="0809001B" w:tentative="1">
+      <w:start w:val="1"/>
+      <w:numFmt w:val="lowerRoman"/>
+      <w:lvlText w:val="%9."/>
+      <w:lvlJc w:val="right"/>
+      <w:pPr>
+        <w:ind w:left="6480" w:hanging="180"/>
+      </w:pPr>
+    </w:lvl>
+  </w:abstractNum>
   <w:num w:numId="1">
-    <w:abstractNumId w:val="3"/>
+    <w:abstractNumId w:val="4"/>
   </w:num>
   <w:num w:numId="2">
-    <w:abstractNumId w:val="4"/>
+    <w:abstractNumId w:val="5"/>
   </w:num>
   <w:num w:numId="3">
     <w:abstractNumId w:val="0"/>
@@ -2311,10 +3422,16 @@
     <w:abstractNumId w:val="1"/>
   </w:num>
   <w:num w:numId="5">
+    <w:abstractNumId w:val="3"/>
+  </w:num>
+  <w:num w:numId="6">
+    <w:abstractNumId w:val="6"/>
+  </w:num>
+  <w:num w:numId="7">
     <w:abstractNumId w:val="2"/>
   </w:num>
-  <w:num w:numId="6">
-    <w:abstractNumId w:val="5"/>
+  <w:num w:numId="8">
+    <w:abstractNumId w:val="7"/>
   </w:num>
 </w:numbering>
 </file>
@@ -2780,7 +3897,6 @@
   <w:style w:type="character" w:default="1" w:styleId="DefaultParagraphFont">
     <w:name w:val="Default Paragraph Font"/>
     <w:uiPriority w:val="1"/>
-    <w:semiHidden/>
     <w:unhideWhenUsed/>
   </w:style>
   <w:style w:type="table" w:default="1" w:styleId="TableNormal">

--- a/NLP_report.docx
+++ b/NLP_report.docx
@@ -1608,915 +1608,6 @@
           <w:szCs w:val="22"/>
         </w:rPr>
         <w:t>382]]</w:t>
-      </w:r>
-    </w:p>
-    <w:p>
-      <w:pPr>
-        <w:rPr>
-          <w:sz w:val="22"/>
-          <w:szCs w:val="22"/>
-        </w:rPr>
-      </w:pPr>
-    </w:p>
-    <w:p>
-      <w:pPr>
-        <w:rPr>
-          <w:sz w:val="22"/>
-          <w:szCs w:val="22"/>
-        </w:rPr>
-      </w:pPr>
-    </w:p>
-    <w:p>
-      <w:pPr>
-        <w:rPr>
-          <w:sz w:val="22"/>
-          <w:szCs w:val="22"/>
-          <w:u w:val="single"/>
-        </w:rPr>
-      </w:pPr>
-      <w:r>
-        <w:rPr>
-          <w:sz w:val="22"/>
-          <w:szCs w:val="22"/>
-          <w:u w:val="single"/>
-        </w:rPr>
-        <w:t>QUESTIONS</w:t>
-      </w:r>
-    </w:p>
-    <w:p>
-      <w:pPr>
-        <w:pStyle w:val="ListParagraph"/>
-        <w:numPr>
-          <w:ilvl w:val="0"/>
-          <w:numId w:val="7"/>
-        </w:numPr>
-        <w:rPr>
-          <w:sz w:val="22"/>
-          <w:szCs w:val="22"/>
-        </w:rPr>
-      </w:pPr>
-      <w:r>
-        <w:rPr>
-          <w:sz w:val="22"/>
-          <w:szCs w:val="22"/>
-        </w:rPr>
-        <w:t>How much preprocessing should I have done?</w:t>
-      </w:r>
-    </w:p>
-    <w:p>
-      <w:pPr>
-        <w:pStyle w:val="ListParagraph"/>
-        <w:numPr>
-          <w:ilvl w:val="1"/>
-          <w:numId w:val="7"/>
-        </w:numPr>
-        <w:rPr>
-          <w:sz w:val="22"/>
-          <w:szCs w:val="22"/>
-        </w:rPr>
-      </w:pPr>
-      <w:r>
-        <w:rPr>
-          <w:sz w:val="22"/>
-          <w:szCs w:val="22"/>
-        </w:rPr>
-        <w:lastRenderedPageBreak/>
-        <w:t>Are there any cases when it's better to stemmatize instead of lemmatize?</w:t>
-      </w:r>
-    </w:p>
-    <w:p>
-      <w:pPr>
-        <w:pStyle w:val="ListParagraph"/>
-        <w:numPr>
-          <w:ilvl w:val="1"/>
-          <w:numId w:val="7"/>
-        </w:numPr>
-        <w:rPr>
-          <w:sz w:val="22"/>
-          <w:szCs w:val="22"/>
-        </w:rPr>
-      </w:pPr>
-      <w:r>
-        <w:rPr>
-          <w:sz w:val="22"/>
-          <w:szCs w:val="22"/>
-        </w:rPr>
-        <w:t>Should I also have removed symbols?</w:t>
-      </w:r>
-    </w:p>
-    <w:p>
-      <w:pPr>
-        <w:pStyle w:val="ListParagraph"/>
-        <w:numPr>
-          <w:ilvl w:val="1"/>
-          <w:numId w:val="7"/>
-        </w:numPr>
-        <w:rPr>
-          <w:sz w:val="22"/>
-          <w:szCs w:val="22"/>
-        </w:rPr>
-      </w:pPr>
-      <w:r>
-        <w:rPr>
-          <w:sz w:val="22"/>
-          <w:szCs w:val="22"/>
-        </w:rPr>
-        <w:t>Should I not have lowercased the words?</w:t>
-      </w:r>
-    </w:p>
-    <w:p>
-      <w:pPr>
-        <w:pStyle w:val="ListParagraph"/>
-        <w:numPr>
-          <w:ilvl w:val="1"/>
-          <w:numId w:val="7"/>
-        </w:numPr>
-        <w:rPr>
-          <w:sz w:val="22"/>
-          <w:szCs w:val="22"/>
-        </w:rPr>
-      </w:pPr>
-      <w:r>
-        <w:rPr>
-          <w:sz w:val="22"/>
-          <w:szCs w:val="22"/>
-        </w:rPr>
-        <w:t>Is there anything else I should've done?</w:t>
-      </w:r>
-    </w:p>
-    <w:p>
-      <w:pPr>
-        <w:pStyle w:val="ListParagraph"/>
-        <w:numPr>
-          <w:ilvl w:val="1"/>
-          <w:numId w:val="7"/>
-        </w:numPr>
-        <w:rPr>
-          <w:sz w:val="22"/>
-          <w:szCs w:val="22"/>
-        </w:rPr>
-      </w:pPr>
-      <w:r>
-        <w:rPr>
-          <w:sz w:val="22"/>
-          <w:szCs w:val="22"/>
-        </w:rPr>
-        <w:t>How else could I have dealt with class imbalance?</w:t>
-      </w:r>
-    </w:p>
-    <w:p>
-      <w:pPr>
-        <w:pStyle w:val="ListParagraph"/>
-        <w:numPr>
-          <w:ilvl w:val="1"/>
-          <w:numId w:val="7"/>
-        </w:numPr>
-        <w:rPr>
-          <w:sz w:val="22"/>
-          <w:szCs w:val="22"/>
-        </w:rPr>
-      </w:pPr>
-      <w:r>
-        <w:rPr>
-          <w:sz w:val="22"/>
-          <w:szCs w:val="22"/>
-        </w:rPr>
-        <w:t>How could I have built a data pipeline to process the entire dataset (including both numerical and text values)?</w:t>
-      </w:r>
-    </w:p>
-    <w:p>
-      <w:pPr>
-        <w:pStyle w:val="ListParagraph"/>
-        <w:numPr>
-          <w:ilvl w:val="1"/>
-          <w:numId w:val="7"/>
-        </w:numPr>
-        <w:rPr>
-          <w:sz w:val="22"/>
-          <w:szCs w:val="22"/>
-        </w:rPr>
-      </w:pPr>
-      <w:r>
-        <w:rPr>
-          <w:sz w:val="22"/>
-          <w:szCs w:val="22"/>
-        </w:rPr>
-        <w:t xml:space="preserve">Word2Vec, transformers, glove, </w:t>
-      </w:r>
-      <w:proofErr w:type="spellStart"/>
-      <w:r>
-        <w:rPr>
-          <w:sz w:val="22"/>
-          <w:szCs w:val="22"/>
-        </w:rPr>
-        <w:t>bert</w:t>
-      </w:r>
-      <w:proofErr w:type="spellEnd"/>
-    </w:p>
-    <w:p>
-      <w:pPr>
-        <w:pStyle w:val="ListParagraph"/>
-        <w:numPr>
-          <w:ilvl w:val="1"/>
-          <w:numId w:val="7"/>
-        </w:numPr>
-        <w:rPr>
-          <w:sz w:val="22"/>
-          <w:szCs w:val="22"/>
-        </w:rPr>
-      </w:pPr>
-      <w:r>
-        <w:rPr>
-          <w:sz w:val="22"/>
-          <w:szCs w:val="22"/>
-        </w:rPr>
-        <w:t xml:space="preserve">They do their own feature extraction sometimes and sometimes within the model like </w:t>
-      </w:r>
-      <w:proofErr w:type="spellStart"/>
-      <w:r>
-        <w:rPr>
-          <w:sz w:val="22"/>
-          <w:szCs w:val="22"/>
-        </w:rPr>
-        <w:t>nn</w:t>
-      </w:r>
-      <w:proofErr w:type="spellEnd"/>
-    </w:p>
-    <w:p>
-      <w:pPr>
-        <w:pStyle w:val="ListParagraph"/>
-        <w:numPr>
-          <w:ilvl w:val="0"/>
-          <w:numId w:val="7"/>
-        </w:numPr>
-        <w:rPr>
-          <w:sz w:val="22"/>
-          <w:szCs w:val="22"/>
-        </w:rPr>
-      </w:pPr>
-      <w:r>
-        <w:rPr>
-          <w:sz w:val="22"/>
-          <w:szCs w:val="22"/>
-        </w:rPr>
-        <w:t>How could I have improved the performance of the network?</w:t>
-      </w:r>
-    </w:p>
-    <w:p>
-      <w:pPr>
-        <w:pStyle w:val="ListParagraph"/>
-        <w:numPr>
-          <w:ilvl w:val="1"/>
-          <w:numId w:val="7"/>
-        </w:numPr>
-        <w:rPr>
-          <w:sz w:val="22"/>
-          <w:szCs w:val="22"/>
-        </w:rPr>
-      </w:pPr>
-      <w:r>
-        <w:rPr>
-          <w:sz w:val="22"/>
-          <w:szCs w:val="22"/>
-        </w:rPr>
-        <w:t>Would an LSTM layer (adding recurrence) have done that?</w:t>
-      </w:r>
-    </w:p>
-    <w:p>
-      <w:pPr>
-        <w:pStyle w:val="ListParagraph"/>
-        <w:numPr>
-          <w:ilvl w:val="1"/>
-          <w:numId w:val="7"/>
-        </w:numPr>
-        <w:rPr>
-          <w:sz w:val="22"/>
-          <w:szCs w:val="22"/>
-        </w:rPr>
-      </w:pPr>
-      <w:r>
-        <w:rPr>
-          <w:sz w:val="22"/>
-          <w:szCs w:val="22"/>
-        </w:rPr>
-        <w:t>CNN (or just for computer vision)?</w:t>
-      </w:r>
-    </w:p>
-    <w:p>
-      <w:pPr>
-        <w:pStyle w:val="ListParagraph"/>
-        <w:numPr>
-          <w:ilvl w:val="1"/>
-          <w:numId w:val="7"/>
-        </w:numPr>
-        <w:rPr>
-          <w:sz w:val="22"/>
-          <w:szCs w:val="22"/>
-        </w:rPr>
-      </w:pPr>
-      <w:r>
-        <w:rPr>
-          <w:sz w:val="22"/>
-          <w:szCs w:val="22"/>
-        </w:rPr>
-        <w:t>How do you decide on the best network topology for a project?</w:t>
-      </w:r>
-    </w:p>
-    <w:p>
-      <w:pPr>
-        <w:pStyle w:val="ListParagraph"/>
-        <w:numPr>
-          <w:ilvl w:val="1"/>
-          <w:numId w:val="7"/>
-        </w:numPr>
-        <w:rPr>
-          <w:sz w:val="22"/>
-          <w:szCs w:val="22"/>
-        </w:rPr>
-      </w:pPr>
-      <w:r>
-        <w:rPr>
-          <w:sz w:val="22"/>
-          <w:szCs w:val="22"/>
-        </w:rPr>
-        <w:t>LSTM Good for context, remember information from previous</w:t>
-      </w:r>
-    </w:p>
-    <w:p>
-      <w:pPr>
-        <w:pStyle w:val="ListParagraph"/>
-        <w:numPr>
-          <w:ilvl w:val="1"/>
-          <w:numId w:val="7"/>
-        </w:numPr>
-        <w:rPr>
-          <w:sz w:val="22"/>
-          <w:szCs w:val="22"/>
-        </w:rPr>
-      </w:pPr>
-      <w:r>
-        <w:rPr>
-          <w:sz w:val="22"/>
-          <w:szCs w:val="22"/>
-        </w:rPr>
-        <w:t>Bi-</w:t>
-      </w:r>
-      <w:proofErr w:type="spellStart"/>
-      <w:r>
-        <w:rPr>
-          <w:sz w:val="22"/>
-          <w:szCs w:val="22"/>
-        </w:rPr>
-        <w:t>lstm</w:t>
-      </w:r>
-      <w:proofErr w:type="spellEnd"/>
-      <w:r>
-        <w:rPr>
-          <w:sz w:val="22"/>
-          <w:szCs w:val="22"/>
-        </w:rPr>
-        <w:t xml:space="preserve"> </w:t>
-      </w:r>
-    </w:p>
-    <w:p>
-      <w:pPr>
-        <w:pStyle w:val="ListParagraph"/>
-        <w:numPr>
-          <w:ilvl w:val="1"/>
-          <w:numId w:val="7"/>
-        </w:numPr>
-        <w:rPr>
-          <w:sz w:val="22"/>
-          <w:szCs w:val="22"/>
-        </w:rPr>
-      </w:pPr>
-      <w:proofErr w:type="spellStart"/>
-      <w:proofErr w:type="gramStart"/>
-      <w:r>
-        <w:rPr>
-          <w:sz w:val="22"/>
-          <w:szCs w:val="22"/>
-        </w:rPr>
-        <w:t>Cnn</w:t>
-      </w:r>
-      <w:proofErr w:type="spellEnd"/>
-      <w:r>
-        <w:rPr>
-          <w:sz w:val="22"/>
-          <w:szCs w:val="22"/>
-        </w:rPr>
-        <w:t xml:space="preserve"> :</w:t>
-      </w:r>
-      <w:proofErr w:type="gramEnd"/>
-      <w:r>
-        <w:rPr>
-          <w:sz w:val="22"/>
-          <w:szCs w:val="22"/>
-        </w:rPr>
-        <w:t xml:space="preserve"> images</w:t>
-      </w:r>
-    </w:p>
-    <w:p>
-      <w:pPr>
-        <w:pStyle w:val="ListParagraph"/>
-        <w:numPr>
-          <w:ilvl w:val="0"/>
-          <w:numId w:val="7"/>
-        </w:numPr>
-        <w:rPr>
-          <w:sz w:val="22"/>
-          <w:szCs w:val="22"/>
-        </w:rPr>
-      </w:pPr>
-      <w:r>
-        <w:rPr>
-          <w:sz w:val="22"/>
-          <w:szCs w:val="22"/>
-        </w:rPr>
-        <w:t>Have you fully let go of keras and moved to sci-kit learn;</w:t>
-      </w:r>
-      <w:r>
-        <w:rPr>
-          <w:sz w:val="22"/>
-          <w:szCs w:val="22"/>
-        </w:rPr>
-        <w:t xml:space="preserve"> </w:t>
-      </w:r>
-      <w:r>
-        <w:rPr>
-          <w:sz w:val="22"/>
-          <w:szCs w:val="22"/>
-        </w:rPr>
-        <w:t>are they equally good?</w:t>
-      </w:r>
-    </w:p>
-    <w:p>
-      <w:pPr>
-        <w:pStyle w:val="ListParagraph"/>
-        <w:numPr>
-          <w:ilvl w:val="0"/>
-          <w:numId w:val="7"/>
-        </w:numPr>
-        <w:rPr>
-          <w:sz w:val="22"/>
-          <w:szCs w:val="22"/>
-        </w:rPr>
-      </w:pPr>
-      <w:r>
-        <w:rPr>
-          <w:sz w:val="22"/>
-          <w:szCs w:val="22"/>
-        </w:rPr>
-        <w:t>Do you only use deep learning or other ML models as well?</w:t>
-      </w:r>
-    </w:p>
-    <w:p>
-      <w:pPr>
-        <w:pStyle w:val="ListParagraph"/>
-        <w:numPr>
-          <w:ilvl w:val="0"/>
-          <w:numId w:val="7"/>
-        </w:numPr>
-        <w:rPr>
-          <w:sz w:val="22"/>
-          <w:szCs w:val="22"/>
-        </w:rPr>
-      </w:pPr>
-      <w:r>
-        <w:rPr>
-          <w:sz w:val="22"/>
-          <w:szCs w:val="22"/>
-        </w:rPr>
-        <w:t>What other prediction models could I have used?</w:t>
-      </w:r>
-    </w:p>
-    <w:p>
-      <w:pPr>
-        <w:pStyle w:val="ListParagraph"/>
-        <w:numPr>
-          <w:ilvl w:val="0"/>
-          <w:numId w:val="7"/>
-        </w:numPr>
-        <w:rPr>
-          <w:sz w:val="22"/>
-          <w:szCs w:val="22"/>
-        </w:rPr>
-      </w:pPr>
-      <w:r>
-        <w:rPr>
-          <w:sz w:val="22"/>
-          <w:szCs w:val="22"/>
-        </w:rPr>
-        <w:t>What other libraries could I have used?</w:t>
-      </w:r>
-      <w:r>
-        <w:rPr>
-          <w:sz w:val="22"/>
-          <w:szCs w:val="22"/>
-        </w:rPr>
-        <w:t xml:space="preserve"> </w:t>
-      </w:r>
-      <w:r>
-        <w:rPr>
-          <w:sz w:val="22"/>
-          <w:szCs w:val="22"/>
-          <w:u w:val="single"/>
-        </w:rPr>
-        <w:t>Spacy</w:t>
-      </w:r>
-    </w:p>
-    <w:p>
-      <w:pPr>
-        <w:pStyle w:val="ListParagraph"/>
-        <w:numPr>
-          <w:ilvl w:val="0"/>
-          <w:numId w:val="7"/>
-        </w:numPr>
-        <w:rPr>
-          <w:sz w:val="22"/>
-          <w:szCs w:val="22"/>
-        </w:rPr>
-      </w:pPr>
-      <w:r>
-        <w:rPr>
-          <w:sz w:val="22"/>
-          <w:szCs w:val="22"/>
-        </w:rPr>
-        <w:t>How did you generate the CSVs?</w:t>
-      </w:r>
-    </w:p>
-    <w:p>
-      <w:pPr>
-        <w:pStyle w:val="ListParagraph"/>
-        <w:numPr>
-          <w:ilvl w:val="0"/>
-          <w:numId w:val="7"/>
-        </w:numPr>
-        <w:rPr>
-          <w:sz w:val="22"/>
-          <w:szCs w:val="22"/>
-        </w:rPr>
-      </w:pPr>
-      <w:r>
-        <w:rPr>
-          <w:sz w:val="22"/>
-          <w:szCs w:val="22"/>
-        </w:rPr>
-        <w:t>Do you parallelize the computation in your projects with big data frameworks?</w:t>
-      </w:r>
-    </w:p>
-    <w:p>
-      <w:pPr>
-        <w:pStyle w:val="ListParagraph"/>
-        <w:numPr>
-          <w:ilvl w:val="0"/>
-          <w:numId w:val="7"/>
-        </w:numPr>
-        <w:rPr>
-          <w:sz w:val="22"/>
-          <w:szCs w:val="22"/>
-        </w:rPr>
-      </w:pPr>
-      <w:r>
-        <w:rPr>
-          <w:sz w:val="22"/>
-          <w:szCs w:val="22"/>
-        </w:rPr>
-        <w:t>What do you do when your code is running?</w:t>
-      </w:r>
-    </w:p>
-    <w:p>
-      <w:pPr>
-        <w:pStyle w:val="ListParagraph"/>
-        <w:numPr>
-          <w:ilvl w:val="0"/>
-          <w:numId w:val="7"/>
-        </w:numPr>
-        <w:rPr>
-          <w:sz w:val="22"/>
-          <w:szCs w:val="22"/>
-        </w:rPr>
-      </w:pPr>
-      <w:r>
-        <w:rPr>
-          <w:sz w:val="22"/>
-          <w:szCs w:val="22"/>
-        </w:rPr>
-        <w:t>How do you generate a setup script?</w:t>
-      </w:r>
-    </w:p>
-    <w:p>
-      <w:pPr>
-        <w:rPr>
-          <w:sz w:val="22"/>
-          <w:szCs w:val="22"/>
-        </w:rPr>
-      </w:pPr>
-    </w:p>
-    <w:p>
-      <w:pPr>
-        <w:pStyle w:val="ListParagraph"/>
-        <w:numPr>
-          <w:ilvl w:val="0"/>
-          <w:numId w:val="7"/>
-        </w:numPr>
-        <w:rPr>
-          <w:sz w:val="22"/>
-          <w:szCs w:val="22"/>
-        </w:rPr>
-      </w:pPr>
-      <w:r>
-        <w:rPr>
-          <w:sz w:val="22"/>
-          <w:szCs w:val="22"/>
-        </w:rPr>
-        <w:t>What sort of business problems do you solve with NLP?</w:t>
-      </w:r>
-    </w:p>
-    <w:p>
-      <w:pPr>
-        <w:pStyle w:val="ListParagraph"/>
-        <w:numPr>
-          <w:ilvl w:val="0"/>
-          <w:numId w:val="7"/>
-        </w:numPr>
-        <w:rPr>
-          <w:sz w:val="22"/>
-          <w:szCs w:val="22"/>
-        </w:rPr>
-      </w:pPr>
-      <w:r>
-        <w:rPr>
-          <w:sz w:val="22"/>
-          <w:szCs w:val="22"/>
-        </w:rPr>
-        <w:t>Will I only work on NLP projects?</w:t>
-      </w:r>
-      <w:r>
-        <w:rPr>
-          <w:sz w:val="22"/>
-          <w:szCs w:val="22"/>
-        </w:rPr>
-        <w:t xml:space="preserve"> Data structuring from unstructured detect table, doc segmentation, hierarchy detection, </w:t>
-      </w:r>
-      <w:proofErr w:type="spellStart"/>
-      <w:r>
-        <w:rPr>
-          <w:sz w:val="22"/>
-          <w:szCs w:val="22"/>
-        </w:rPr>
-        <w:t>ner</w:t>
-      </w:r>
-      <w:proofErr w:type="spellEnd"/>
-      <w:r>
-        <w:rPr>
-          <w:sz w:val="22"/>
-          <w:szCs w:val="22"/>
-        </w:rPr>
-        <w:t xml:space="preserve">, header footer detection, new: data capturing (text summary, </w:t>
-      </w:r>
-      <w:proofErr w:type="gramStart"/>
-      <w:r>
-        <w:rPr>
-          <w:sz w:val="22"/>
-          <w:szCs w:val="22"/>
-        </w:rPr>
-        <w:t>q</w:t>
-      </w:r>
-      <w:proofErr w:type="gramEnd"/>
-      <w:r>
-        <w:rPr>
-          <w:sz w:val="22"/>
-          <w:szCs w:val="22"/>
-        </w:rPr>
-        <w:t xml:space="preserve"> and a)</w:t>
-      </w:r>
-      <w:r>
-        <w:rPr>
-          <w:sz w:val="22"/>
-          <w:szCs w:val="22"/>
-        </w:rPr>
-        <w:t>, computer vision, object detection</w:t>
-      </w:r>
-    </w:p>
-    <w:p>
-      <w:pPr>
-        <w:pStyle w:val="ListParagraph"/>
-        <w:numPr>
-          <w:ilvl w:val="0"/>
-          <w:numId w:val="7"/>
-        </w:numPr>
-        <w:rPr>
-          <w:sz w:val="22"/>
-          <w:szCs w:val="22"/>
-        </w:rPr>
-      </w:pPr>
-      <w:r>
-        <w:rPr>
-          <w:sz w:val="22"/>
-          <w:szCs w:val="22"/>
-        </w:rPr>
-        <w:t>Does the client always just provide documents?</w:t>
-      </w:r>
-    </w:p>
-    <w:p>
-      <w:pPr>
-        <w:rPr>
-          <w:sz w:val="22"/>
-          <w:szCs w:val="22"/>
-        </w:rPr>
-      </w:pPr>
-    </w:p>
-    <w:p>
-      <w:pPr>
-        <w:rPr>
-          <w:sz w:val="22"/>
-          <w:szCs w:val="22"/>
-        </w:rPr>
-      </w:pPr>
-      <w:r>
-        <w:rPr>
-          <w:sz w:val="22"/>
-          <w:szCs w:val="22"/>
-        </w:rPr>
-        <w:t>Bonus Qs</w:t>
-      </w:r>
-    </w:p>
-    <w:p>
-      <w:pPr>
-        <w:pStyle w:val="ListParagraph"/>
-        <w:numPr>
-          <w:ilvl w:val="0"/>
-          <w:numId w:val="8"/>
-        </w:numPr>
-        <w:rPr>
-          <w:sz w:val="22"/>
-          <w:szCs w:val="22"/>
-        </w:rPr>
-      </w:pPr>
-      <w:r>
-        <w:rPr>
-          <w:sz w:val="22"/>
-          <w:szCs w:val="22"/>
-        </w:rPr>
-        <w:t xml:space="preserve">Use </w:t>
-      </w:r>
-      <w:proofErr w:type="spellStart"/>
-      <w:r>
-        <w:rPr>
-          <w:sz w:val="22"/>
-          <w:szCs w:val="22"/>
-        </w:rPr>
-        <w:t>api</w:t>
-      </w:r>
-      <w:proofErr w:type="spellEnd"/>
-      <w:r>
-        <w:rPr>
-          <w:sz w:val="22"/>
-          <w:szCs w:val="22"/>
-        </w:rPr>
-        <w:t>, request, get</w:t>
-      </w:r>
-    </w:p>
-    <w:p>
-      <w:pPr>
-        <w:pStyle w:val="ListParagraph"/>
-        <w:numPr>
-          <w:ilvl w:val="1"/>
-          <w:numId w:val="8"/>
-        </w:numPr>
-        <w:rPr>
-          <w:sz w:val="22"/>
-          <w:szCs w:val="22"/>
-        </w:rPr>
-      </w:pPr>
-      <w:r>
-        <w:rPr>
-          <w:sz w:val="22"/>
-          <w:szCs w:val="22"/>
-        </w:rPr>
-        <w:t xml:space="preserve">Build services, use </w:t>
-      </w:r>
-      <w:proofErr w:type="spellStart"/>
-      <w:r>
-        <w:rPr>
-          <w:sz w:val="22"/>
-          <w:szCs w:val="22"/>
-        </w:rPr>
-        <w:t>api’s</w:t>
-      </w:r>
-      <w:proofErr w:type="spellEnd"/>
-      <w:r>
-        <w:rPr>
-          <w:sz w:val="22"/>
-          <w:szCs w:val="22"/>
-        </w:rPr>
-        <w:t xml:space="preserve"> to interact</w:t>
-      </w:r>
-    </w:p>
-    <w:p>
-      <w:pPr>
-        <w:pStyle w:val="ListParagraph"/>
-        <w:numPr>
-          <w:ilvl w:val="0"/>
-          <w:numId w:val="8"/>
-        </w:numPr>
-        <w:rPr>
-          <w:sz w:val="22"/>
-          <w:szCs w:val="22"/>
-        </w:rPr>
-      </w:pPr>
-      <w:r>
-        <w:rPr>
-          <w:sz w:val="22"/>
-          <w:szCs w:val="22"/>
-        </w:rPr>
-        <w:t xml:space="preserve">Postgres, db browser for </w:t>
-      </w:r>
-      <w:proofErr w:type="spellStart"/>
-      <w:r>
-        <w:rPr>
-          <w:sz w:val="22"/>
-          <w:szCs w:val="22"/>
-        </w:rPr>
-        <w:t>sqlite</w:t>
-      </w:r>
-      <w:proofErr w:type="spellEnd"/>
-    </w:p>
-    <w:p>
-      <w:pPr>
-        <w:pStyle w:val="ListParagraph"/>
-        <w:numPr>
-          <w:ilvl w:val="0"/>
-          <w:numId w:val="8"/>
-        </w:numPr>
-        <w:rPr>
-          <w:sz w:val="22"/>
-          <w:szCs w:val="22"/>
-        </w:rPr>
-      </w:pPr>
-      <w:proofErr w:type="spellStart"/>
-      <w:r>
-        <w:rPr>
-          <w:sz w:val="22"/>
-          <w:szCs w:val="22"/>
-        </w:rPr>
-        <w:t>Sql</w:t>
-      </w:r>
-      <w:proofErr w:type="spellEnd"/>
-      <w:r>
-        <w:rPr>
-          <w:sz w:val="22"/>
-          <w:szCs w:val="22"/>
-        </w:rPr>
-        <w:t xml:space="preserve"> statement</w:t>
-      </w:r>
-    </w:p>
-    <w:p>
-      <w:pPr>
-        <w:pStyle w:val="ListParagraph"/>
-        <w:numPr>
-          <w:ilvl w:val="0"/>
-          <w:numId w:val="8"/>
-        </w:numPr>
-        <w:rPr>
-          <w:sz w:val="22"/>
-          <w:szCs w:val="22"/>
-        </w:rPr>
-      </w:pPr>
-      <w:r>
-        <w:rPr>
-          <w:sz w:val="22"/>
-          <w:szCs w:val="22"/>
-        </w:rPr>
-        <w:t xml:space="preserve">Unit testing and </w:t>
-      </w:r>
-      <w:r>
-        <w:rPr>
-          <w:sz w:val="22"/>
-          <w:szCs w:val="22"/>
-        </w:rPr>
-        <w:t>Integration test</w:t>
-      </w:r>
-    </w:p>
-    <w:p>
-      <w:pPr>
-        <w:pStyle w:val="ListParagraph"/>
-        <w:numPr>
-          <w:ilvl w:val="0"/>
-          <w:numId w:val="8"/>
-        </w:numPr>
-        <w:rPr>
-          <w:sz w:val="22"/>
-          <w:szCs w:val="22"/>
-        </w:rPr>
-      </w:pPr>
-      <w:r>
-        <w:rPr>
-          <w:sz w:val="22"/>
-          <w:szCs w:val="22"/>
-        </w:rPr>
-        <w:t>0.95, use cases, requirements</w:t>
       </w:r>
     </w:p>
     <w:sectPr>
@@ -3897,6 +2988,7 @@
   <w:style w:type="character" w:default="1" w:styleId="DefaultParagraphFont">
     <w:name w:val="Default Paragraph Font"/>
     <w:uiPriority w:val="1"/>
+    <w:semiHidden/>
     <w:unhideWhenUsed/>
   </w:style>
   <w:style w:type="table" w:default="1" w:styleId="TableNormal">
